--- a/Mini Project Report.docx
+++ b/Mini Project Report.docx
@@ -273,7 +273,25 @@
           <w:szCs w:val="24"/>
           <w:lang w:val="en-US"/>
         </w:rPr>
-        <w:t>In this mini project, we have utilised the MERN (MongoDB, Express, React, Node) stack to develop both, the frontend and backend parts of the project.</w:t>
+        <w:t xml:space="preserve">In this mini project, </w:t>
+      </w:r>
+      <w:r>
+        <w:rPr>
+          <w:rFonts w:ascii="Times New Roman" w:hAnsi="Times New Roman" w:cs="Times New Roman"/>
+          <w:sz w:val="24"/>
+          <w:szCs w:val="24"/>
+          <w:lang w:val="en-US"/>
+        </w:rPr>
+        <w:t>I</w:t>
+      </w:r>
+      <w:r>
+        <w:rPr>
+          <w:rFonts w:ascii="Times New Roman" w:hAnsi="Times New Roman" w:cs="Times New Roman"/>
+          <w:sz w:val="24"/>
+          <w:szCs w:val="24"/>
+          <w:lang w:val="en-US"/>
+        </w:rPr>
+        <w:t xml:space="preserve"> have utilised the MERN (MongoDB, Express, React, Node) stack to develop both, the frontend and backend parts of the project.</w:t>
       </w:r>
     </w:p>
     <w:p>
@@ -352,7 +370,7 @@
           <w:szCs w:val="24"/>
           <w:lang w:val="en-US"/>
         </w:rPr>
-        <w:t>our</w:t>
+        <w:t>this</w:t>
       </w:r>
       <w:r>
         <w:rPr>
@@ -427,7 +445,7 @@
           <w:szCs w:val="24"/>
           <w:lang w:val="en-US"/>
         </w:rPr>
-        <w:t>Our</w:t>
+        <w:t>This</w:t>
       </w:r>
       <w:r>
         <w:rPr>
@@ -673,16 +691,16 @@
           <w:szCs w:val="24"/>
           <w:lang w:val="en-US"/>
         </w:rPr>
-        <w:t>O</w:t>
-      </w:r>
-      <w:r>
-        <w:rPr>
-          <w:rFonts w:ascii="Times New Roman" w:hAnsi="Times New Roman" w:cs="Times New Roman"/>
-          <w:sz w:val="24"/>
-          <w:szCs w:val="24"/>
-          <w:lang w:val="en-US"/>
-        </w:rPr>
-        <w:t>ur backend server is built using Node.js, providing a non-blocking, event-driven architecture.</w:t>
+        <w:t>The</w:t>
+      </w:r>
+      <w:r>
+        <w:rPr>
+          <w:rFonts w:ascii="Times New Roman" w:hAnsi="Times New Roman" w:cs="Times New Roman"/>
+          <w:sz w:val="24"/>
+          <w:szCs w:val="24"/>
+          <w:lang w:val="en-US"/>
+        </w:rPr>
+        <w:t xml:space="preserve"> backend server is built using Node.js, providing a non-blocking, event-driven architecture.</w:t>
       </w:r>
     </w:p>
     <w:p>
@@ -729,7 +747,25 @@
           <w:szCs w:val="24"/>
           <w:lang w:val="en-US"/>
         </w:rPr>
-        <w:t>Express.js is a web application framework for Node.js. It simplifies the process of building robust and scalable web applications. In our project, Express is used to create routes, handle HTTP requests, and manage middleware.</w:t>
+        <w:t xml:space="preserve">Express.js is a web application framework for Node.js. It simplifies the process of building robust and scalable web applications. In </w:t>
+      </w:r>
+      <w:r>
+        <w:rPr>
+          <w:rFonts w:ascii="Times New Roman" w:hAnsi="Times New Roman" w:cs="Times New Roman"/>
+          <w:sz w:val="24"/>
+          <w:szCs w:val="24"/>
+          <w:lang w:val="en-US"/>
+        </w:rPr>
+        <w:t>this</w:t>
+      </w:r>
+      <w:r>
+        <w:rPr>
+          <w:rFonts w:ascii="Times New Roman" w:hAnsi="Times New Roman" w:cs="Times New Roman"/>
+          <w:sz w:val="24"/>
+          <w:szCs w:val="24"/>
+          <w:lang w:val="en-US"/>
+        </w:rPr>
+        <w:t xml:space="preserve"> project, Express is used to create routes, handle HTTP requests, and manage middleware.</w:t>
       </w:r>
     </w:p>
     <w:p>
@@ -776,7 +812,25 @@
           <w:szCs w:val="24"/>
           <w:lang w:val="en-US"/>
         </w:rPr>
-        <w:t>MongoDB is a NoSQL database used for storing data. In our project, MongoDB is used to store user information, event details, and expenses. Mongoose, an ODM (Object Data Modeling) library for MongoDB, is used to model the application data and interact with the database.</w:t>
+        <w:t xml:space="preserve">MongoDB is a NoSQL database used for storing data. In </w:t>
+      </w:r>
+      <w:r>
+        <w:rPr>
+          <w:rFonts w:ascii="Times New Roman" w:hAnsi="Times New Roman" w:cs="Times New Roman"/>
+          <w:sz w:val="24"/>
+          <w:szCs w:val="24"/>
+          <w:lang w:val="en-US"/>
+        </w:rPr>
+        <w:t>this</w:t>
+      </w:r>
+      <w:r>
+        <w:rPr>
+          <w:rFonts w:ascii="Times New Roman" w:hAnsi="Times New Roman" w:cs="Times New Roman"/>
+          <w:sz w:val="24"/>
+          <w:szCs w:val="24"/>
+          <w:lang w:val="en-US"/>
+        </w:rPr>
+        <w:t xml:space="preserve"> project, MongoDB is used to store user information, event details, and expenses. Mongoose, an ODM (Object Data Modeling) library for MongoDB, is used to model the application data and interact with the database.</w:t>
       </w:r>
     </w:p>
     <w:p>
